--- a/Mini_CTF/1차/Mini_CTF(5).docx
+++ b/Mini_CTF/1차/Mini_CTF(5).docx
@@ -5026,6 +5026,8 @@
         </w:rPr>
         <w:t xml:space="preserve">  </w:t>
       </w:r>
+      <w:bookmarkStart w:id="1" w:name="_GoBack"/>
+      <w:bookmarkEnd w:id="1"/>
       <w:r>
         <w:rPr>
           <w:rFonts w:ascii="맑은 고딕"/>
@@ -5033,9 +5035,9 @@
         </w:rPr>
         <w:drawing>
           <wp:inline distT="0" distB="0" distL="0" distR="0">
-            <wp:extent cx="6346253" cy="1357231"/>
-            <wp:effectExtent l="0" t="0" r="3810" b="1905"/>
-            <wp:docPr id="2" name="그림 2"/>
+            <wp:extent cx="6645910" cy="1245235"/>
+            <wp:effectExtent l="0" t="0" r="0" b="0"/>
+            <wp:docPr id="3" name="그림 3"/>
             <wp:cNvGraphicFramePr>
               <a:graphicFrameLocks xmlns:a="http://schemas.openxmlformats.org/drawingml/2006/main" noChangeAspect="1"/>
             </wp:cNvGraphicFramePr>
@@ -5043,10 +5045,10 @@
               <a:graphicData uri="http://schemas.openxmlformats.org/drawingml/2006/picture">
                 <pic:pic xmlns:pic="http://schemas.openxmlformats.org/drawingml/2006/picture">
                   <pic:nvPicPr>
-                    <pic:cNvPr id="2" name="스크린샷 2020-01-30 오후 8.15.10.png"/>
+                    <pic:cNvPr id="3" name="스크린샷 2020-01-30 오후 10.59.13.png"/>
                     <pic:cNvPicPr/>
                   </pic:nvPicPr>
-                  <pic:blipFill rotWithShape="1">
+                  <pic:blipFill>
                     <a:blip r:embed="rId6">
                       <a:extLst>
                         <a:ext uri="{28A0092B-C50C-407E-A947-70E740481C1C}">
@@ -5054,25 +5056,18 @@
                         </a:ext>
                       </a:extLst>
                     </a:blip>
-                    <a:srcRect t="35718"/>
-                    <a:stretch/>
+                    <a:stretch>
+                      <a:fillRect/>
+                    </a:stretch>
                   </pic:blipFill>
-                  <pic:spPr bwMode="auto">
+                  <pic:spPr>
                     <a:xfrm>
                       <a:off x="0" y="0"/>
-                      <a:ext cx="6607173" cy="1413032"/>
+                      <a:ext cx="6645910" cy="1245235"/>
                     </a:xfrm>
                     <a:prstGeom prst="rect">
                       <a:avLst/>
                     </a:prstGeom>
-                    <a:ln>
-                      <a:noFill/>
-                    </a:ln>
-                    <a:extLst>
-                      <a:ext uri="{53640926-AAD7-44D8-BBD7-CCE9431645EC}">
-                        <a14:shadowObscured xmlns:a14="http://schemas.microsoft.com/office/drawing/2010/main"/>
-                      </a:ext>
-                    </a:extLst>
                   </pic:spPr>
                 </pic:pic>
               </a:graphicData>
@@ -5573,8 +5568,6 @@
         <w:pStyle w:val="a3"/>
         <w:spacing w:line="240" w:lineRule="auto"/>
       </w:pPr>
-      <w:bookmarkStart w:id="1" w:name="_GoBack"/>
-      <w:bookmarkEnd w:id="1"/>
       <w:r>
         <w:rPr>
           <w:rFonts w:ascii="맑은 고딕" w:eastAsia="맑은 고딕"/>
